--- a/Resources/Timestamp_data/50_May_timestamp.docx
+++ b/Resources/Timestamp_data/50_May_timestamp.docx
@@ -18,338 +18,339 @@
           <w:rFonts w:ascii="Helvetica Neue" w:hAnsi="Helvetica Neue" w:cs="Helvetica Neue"/>
           <w:color w:val="000000"/>
         </w:rPr>
-        <w:t>1/5/</w:t>
-      </w:r>
-      <w:proofErr w:type="gramStart"/>
-      <w:r>
-        <w:rPr>
-          <w:rFonts w:ascii="Helvetica Neue" w:hAnsi="Helvetica Neue" w:cs="Helvetica Neue"/>
-          <w:color w:val="000000"/>
-        </w:rPr>
-        <w:t>2018  4:24:26</w:t>
-      </w:r>
-      <w:proofErr w:type="gramEnd"/>
-      <w:r>
-        <w:rPr>
-          <w:rFonts w:ascii="Helvetica Neue" w:hAnsi="Helvetica Neue" w:cs="Helvetica Neue"/>
-          <w:color w:val="000000"/>
-        </w:rPr>
-        <w:t xml:space="preserve"> AM-5:32:10 AM</w:t>
-      </w:r>
-    </w:p>
-    <w:p>
-      <w:pPr>
-        <w:autoSpaceDE w:val="0"/>
-        <w:autoSpaceDN w:val="0"/>
-        <w:adjustRightInd w:val="0"/>
-        <w:spacing w:line="280" w:lineRule="atLeast"/>
-        <w:rPr>
-          <w:rFonts w:ascii="Helvetica Neue" w:hAnsi="Helvetica Neue" w:cs="Helvetica Neue"/>
-          <w:color w:val="000000"/>
-        </w:rPr>
-      </w:pPr>
-      <w:r>
-        <w:rPr>
-          <w:rFonts w:ascii="Helvetica Neue" w:hAnsi="Helvetica Neue" w:cs="Helvetica Neue"/>
-          <w:color w:val="000000"/>
-        </w:rPr>
-        <w:t>2/5/</w:t>
-      </w:r>
-      <w:proofErr w:type="gramStart"/>
-      <w:r>
-        <w:rPr>
-          <w:rFonts w:ascii="Helvetica Neue" w:hAnsi="Helvetica Neue" w:cs="Helvetica Neue"/>
-          <w:color w:val="000000"/>
-        </w:rPr>
-        <w:t>2018  8:30:34</w:t>
-      </w:r>
-      <w:proofErr w:type="gramEnd"/>
-      <w:r>
-        <w:rPr>
-          <w:rFonts w:ascii="Helvetica Neue" w:hAnsi="Helvetica Neue" w:cs="Helvetica Neue"/>
-          <w:color w:val="000000"/>
-        </w:rPr>
-        <w:t xml:space="preserve"> AM-3:08:12 PM</w:t>
-      </w:r>
-    </w:p>
-    <w:p>
-      <w:pPr>
-        <w:autoSpaceDE w:val="0"/>
-        <w:autoSpaceDN w:val="0"/>
-        <w:adjustRightInd w:val="0"/>
-        <w:spacing w:line="280" w:lineRule="atLeast"/>
-        <w:rPr>
-          <w:rFonts w:ascii="Helvetica Neue" w:hAnsi="Helvetica Neue" w:cs="Helvetica Neue"/>
-          <w:color w:val="000000"/>
-        </w:rPr>
-      </w:pPr>
-      <w:r>
-        <w:rPr>
-          <w:rFonts w:ascii="Helvetica Neue" w:hAnsi="Helvetica Neue" w:cs="Helvetica Neue"/>
-          <w:color w:val="000000"/>
-        </w:rPr>
-        <w:t>3/5/</w:t>
-      </w:r>
-      <w:proofErr w:type="gramStart"/>
-      <w:r>
-        <w:rPr>
-          <w:rFonts w:ascii="Helvetica Neue" w:hAnsi="Helvetica Neue" w:cs="Helvetica Neue"/>
-          <w:color w:val="000000"/>
-        </w:rPr>
-        <w:t>2018  12:22:01</w:t>
-      </w:r>
-      <w:proofErr w:type="gramEnd"/>
-      <w:r>
-        <w:rPr>
-          <w:rFonts w:ascii="Helvetica Neue" w:hAnsi="Helvetica Neue" w:cs="Helvetica Neue"/>
-          <w:color w:val="000000"/>
-        </w:rPr>
-        <w:t xml:space="preserve"> PM-  6:34:09 PM</w:t>
-      </w:r>
-    </w:p>
-    <w:p>
-      <w:pPr>
-        <w:autoSpaceDE w:val="0"/>
-        <w:autoSpaceDN w:val="0"/>
-        <w:adjustRightInd w:val="0"/>
-        <w:spacing w:line="280" w:lineRule="atLeast"/>
-        <w:rPr>
-          <w:rFonts w:ascii="Helvetica Neue" w:hAnsi="Helvetica Neue" w:cs="Helvetica Neue"/>
-          <w:color w:val="000000"/>
-        </w:rPr>
-      </w:pPr>
-      <w:r>
-        <w:rPr>
-          <w:rFonts w:ascii="Helvetica Neue" w:hAnsi="Helvetica Neue" w:cs="Helvetica Neue"/>
-          <w:color w:val="000000"/>
-        </w:rPr>
-        <w:t>4/5/</w:t>
-      </w:r>
-      <w:proofErr w:type="gramStart"/>
-      <w:r>
-        <w:rPr>
-          <w:rFonts w:ascii="Helvetica Neue" w:hAnsi="Helvetica Neue" w:cs="Helvetica Neue"/>
-          <w:color w:val="000000"/>
-        </w:rPr>
-        <w:t>2018  8:22:33</w:t>
-      </w:r>
-      <w:proofErr w:type="gramEnd"/>
-      <w:r>
-        <w:rPr>
-          <w:rFonts w:ascii="Helvetica Neue" w:hAnsi="Helvetica Neue" w:cs="Helvetica Neue"/>
-          <w:color w:val="000000"/>
-        </w:rPr>
-        <w:t xml:space="preserve"> AM-3:21:59 PM</w:t>
-      </w:r>
-    </w:p>
-    <w:p>
-      <w:pPr>
-        <w:autoSpaceDE w:val="0"/>
-        <w:autoSpaceDN w:val="0"/>
-        <w:adjustRightInd w:val="0"/>
-        <w:spacing w:line="280" w:lineRule="atLeast"/>
-        <w:rPr>
-          <w:rFonts w:ascii="Helvetica Neue" w:hAnsi="Helvetica Neue" w:cs="Helvetica Neue"/>
-          <w:color w:val="000000"/>
-        </w:rPr>
-      </w:pPr>
-      <w:r>
-        <w:rPr>
-          <w:rFonts w:ascii="Helvetica Neue" w:hAnsi="Helvetica Neue" w:cs="Helvetica Neue"/>
-          <w:color w:val="000000"/>
-        </w:rPr>
-        <w:t>5/5/</w:t>
-      </w:r>
-      <w:proofErr w:type="gramStart"/>
-      <w:r>
-        <w:rPr>
-          <w:rFonts w:ascii="Helvetica Neue" w:hAnsi="Helvetica Neue" w:cs="Helvetica Neue"/>
-          <w:color w:val="000000"/>
-        </w:rPr>
-        <w:t>2018  8:19:57</w:t>
-      </w:r>
-      <w:proofErr w:type="gramEnd"/>
-      <w:r>
-        <w:rPr>
-          <w:rFonts w:ascii="Helvetica Neue" w:hAnsi="Helvetica Neue" w:cs="Helvetica Neue"/>
-          <w:color w:val="000000"/>
-        </w:rPr>
-        <w:t xml:space="preserve"> AM-9:00:03 PM</w:t>
-      </w:r>
-    </w:p>
-    <w:p>
-      <w:pPr>
-        <w:autoSpaceDE w:val="0"/>
-        <w:autoSpaceDN w:val="0"/>
-        <w:adjustRightInd w:val="0"/>
-        <w:spacing w:line="280" w:lineRule="atLeast"/>
-        <w:rPr>
-          <w:rFonts w:ascii="Helvetica Neue" w:hAnsi="Helvetica Neue" w:cs="Helvetica Neue"/>
-          <w:color w:val="000000"/>
-        </w:rPr>
-      </w:pPr>
-      <w:r>
-        <w:rPr>
-          <w:rFonts w:ascii="Helvetica Neue" w:hAnsi="Helvetica Neue" w:cs="Helvetica Neue"/>
-          <w:color w:val="000000"/>
-        </w:rPr>
-        <w:t>6/5/</w:t>
-      </w:r>
-      <w:proofErr w:type="gramStart"/>
-      <w:r>
-        <w:rPr>
-          <w:rFonts w:ascii="Helvetica Neue" w:hAnsi="Helvetica Neue" w:cs="Helvetica Neue"/>
-          <w:color w:val="000000"/>
-        </w:rPr>
-        <w:t>2018  12:04:32</w:t>
-      </w:r>
-      <w:proofErr w:type="gramEnd"/>
-      <w:r>
-        <w:rPr>
-          <w:rFonts w:ascii="Helvetica Neue" w:hAnsi="Helvetica Neue" w:cs="Helvetica Neue"/>
-          <w:color w:val="000000"/>
-        </w:rPr>
-        <w:t xml:space="preserve"> AM-1:41:28 AM</w:t>
-      </w:r>
-    </w:p>
-    <w:p>
-      <w:pPr>
-        <w:autoSpaceDE w:val="0"/>
-        <w:autoSpaceDN w:val="0"/>
-        <w:adjustRightInd w:val="0"/>
-        <w:spacing w:line="280" w:lineRule="atLeast"/>
-        <w:rPr>
-          <w:rFonts w:ascii="Helvetica Neue" w:hAnsi="Helvetica Neue" w:cs="Helvetica Neue"/>
-          <w:color w:val="000000"/>
-        </w:rPr>
-      </w:pPr>
-      <w:r>
-        <w:rPr>
-          <w:rFonts w:ascii="Helvetica Neue" w:hAnsi="Helvetica Neue" w:cs="Helvetica Neue"/>
-          <w:color w:val="000000"/>
-        </w:rPr>
-        <w:t>7/5/</w:t>
-      </w:r>
-      <w:proofErr w:type="gramStart"/>
-      <w:r>
-        <w:rPr>
-          <w:rFonts w:ascii="Helvetica Neue" w:hAnsi="Helvetica Neue" w:cs="Helvetica Neue"/>
-          <w:color w:val="000000"/>
-        </w:rPr>
-        <w:t>2018  8:31:31</w:t>
-      </w:r>
-      <w:proofErr w:type="gramEnd"/>
-      <w:r>
-        <w:rPr>
-          <w:rFonts w:ascii="Helvetica Neue" w:hAnsi="Helvetica Neue" w:cs="Helvetica Neue"/>
-          <w:color w:val="000000"/>
-        </w:rPr>
-        <w:t xml:space="preserve"> AM-8/5/2018  1:10:41 AM</w:t>
-      </w:r>
-    </w:p>
-    <w:p>
-      <w:pPr>
-        <w:autoSpaceDE w:val="0"/>
-        <w:autoSpaceDN w:val="0"/>
-        <w:adjustRightInd w:val="0"/>
-        <w:spacing w:line="280" w:lineRule="atLeast"/>
-        <w:rPr>
-          <w:rFonts w:ascii="Helvetica Neue" w:hAnsi="Helvetica Neue" w:cs="Helvetica Neue"/>
-          <w:color w:val="000000"/>
-        </w:rPr>
-      </w:pPr>
-      <w:r>
-        <w:rPr>
-          <w:rFonts w:ascii="Helvetica Neue" w:hAnsi="Helvetica Neue" w:cs="Helvetica Neue"/>
-          <w:color w:val="000000"/>
-        </w:rPr>
-        <w:t>9/5/</w:t>
-      </w:r>
-      <w:proofErr w:type="gramStart"/>
-      <w:r>
-        <w:rPr>
-          <w:rFonts w:ascii="Helvetica Neue" w:hAnsi="Helvetica Neue" w:cs="Helvetica Neue"/>
-          <w:color w:val="000000"/>
-        </w:rPr>
-        <w:t>2018  11:10:14</w:t>
-      </w:r>
-      <w:proofErr w:type="gramEnd"/>
-      <w:r>
-        <w:rPr>
-          <w:rFonts w:ascii="Helvetica Neue" w:hAnsi="Helvetica Neue" w:cs="Helvetica Neue"/>
-          <w:color w:val="000000"/>
-        </w:rPr>
-        <w:t xml:space="preserve"> PM-10/5/2018  6:29:37 AM</w:t>
-      </w:r>
-    </w:p>
-    <w:p>
-      <w:pPr>
-        <w:autoSpaceDE w:val="0"/>
-        <w:autoSpaceDN w:val="0"/>
-        <w:adjustRightInd w:val="0"/>
-        <w:spacing w:line="280" w:lineRule="atLeast"/>
-        <w:rPr>
-          <w:rFonts w:ascii="Helvetica Neue" w:hAnsi="Helvetica Neue" w:cs="Helvetica Neue"/>
-          <w:color w:val="000000"/>
-        </w:rPr>
-      </w:pPr>
-      <w:r>
-        <w:rPr>
-          <w:rFonts w:ascii="Helvetica Neue" w:hAnsi="Helvetica Neue" w:cs="Helvetica Neue"/>
-          <w:color w:val="000000"/>
-        </w:rPr>
-        <w:t>11/5/</w:t>
-      </w:r>
-      <w:proofErr w:type="gramStart"/>
-      <w:r>
-        <w:rPr>
-          <w:rFonts w:ascii="Helvetica Neue" w:hAnsi="Helvetica Neue" w:cs="Helvetica Neue"/>
-          <w:color w:val="000000"/>
-        </w:rPr>
-        <w:t>2018  5:35:00</w:t>
-      </w:r>
-      <w:proofErr w:type="gramEnd"/>
-      <w:r>
-        <w:rPr>
-          <w:rFonts w:ascii="Helvetica Neue" w:hAnsi="Helvetica Neue" w:cs="Helvetica Neue"/>
-          <w:color w:val="000000"/>
-        </w:rPr>
-        <w:t xml:space="preserve"> PM- 12/5/2018  7:04:14 PM</w:t>
-      </w:r>
-    </w:p>
-    <w:p>
-      <w:pPr>
-        <w:autoSpaceDE w:val="0"/>
-        <w:autoSpaceDN w:val="0"/>
-        <w:adjustRightInd w:val="0"/>
-        <w:spacing w:line="280" w:lineRule="atLeast"/>
-        <w:rPr>
-          <w:rFonts w:ascii="Helvetica Neue" w:hAnsi="Helvetica Neue" w:cs="Helvetica Neue"/>
-          <w:color w:val="000000"/>
-        </w:rPr>
-      </w:pPr>
-      <w:r>
-        <w:rPr>
-          <w:rFonts w:ascii="Helvetica Neue" w:hAnsi="Helvetica Neue" w:cs="Helvetica Neue"/>
-          <w:color w:val="000000"/>
-        </w:rPr>
-        <w:t>12/5/</w:t>
-      </w:r>
-      <w:proofErr w:type="gramStart"/>
-      <w:r>
-        <w:rPr>
-          <w:rFonts w:ascii="Helvetica Neue" w:hAnsi="Helvetica Neue" w:cs="Helvetica Neue"/>
-          <w:color w:val="000000"/>
-        </w:rPr>
-        <w:t>2018  7:21:03</w:t>
-      </w:r>
-      <w:proofErr w:type="gramEnd"/>
-      <w:r>
-        <w:rPr>
-          <w:rFonts w:ascii="Helvetica Neue" w:hAnsi="Helvetica Neue" w:cs="Helvetica Neue"/>
-          <w:color w:val="000000"/>
-        </w:rPr>
-        <w:t xml:space="preserve"> PM-13/05/2018 01:29:01</w:t>
+        <w:t>1/5/2018  4:24:26 AM-5:32:10 AM</w:t>
+      </w:r>
+      <w:r>
+        <w:rPr>
+          <w:rFonts w:ascii="Helvetica Neue" w:hAnsi="Helvetica Neue" w:cs="Helvetica Neue"/>
+          <w:color w:val="000000"/>
+        </w:rPr>
+        <w:t xml:space="preserve"> ( 1 hr 7 mins 44 secs)</w:t>
+      </w:r>
+    </w:p>
+    <w:p>
+      <w:pPr>
+        <w:autoSpaceDE w:val="0"/>
+        <w:autoSpaceDN w:val="0"/>
+        <w:adjustRightInd w:val="0"/>
+        <w:spacing w:line="280" w:lineRule="atLeast"/>
+        <w:rPr>
+          <w:rFonts w:ascii="Helvetica Neue" w:hAnsi="Helvetica Neue" w:cs="Helvetica Neue"/>
+          <w:color w:val="000000"/>
+        </w:rPr>
+      </w:pPr>
+      <w:r>
+        <w:rPr>
+          <w:rFonts w:ascii="Helvetica Neue" w:hAnsi="Helvetica Neue" w:cs="Helvetica Neue"/>
+          <w:color w:val="000000"/>
+        </w:rPr>
+        <w:t>2/5/2018  8:30:34 AM-3:08:12 PM</w:t>
+      </w:r>
+      <w:r>
+        <w:rPr>
+          <w:rFonts w:ascii="Helvetica Neue" w:hAnsi="Helvetica Neue" w:cs="Helvetica Neue"/>
+          <w:color w:val="000000"/>
+        </w:rPr>
+        <w:t xml:space="preserve"> ( 6hr 38 mins 38 secs)</w:t>
+      </w:r>
+    </w:p>
+    <w:p>
+      <w:pPr>
+        <w:autoSpaceDE w:val="0"/>
+        <w:autoSpaceDN w:val="0"/>
+        <w:adjustRightInd w:val="0"/>
+        <w:spacing w:line="280" w:lineRule="atLeast"/>
+        <w:rPr>
+          <w:rFonts w:ascii="Helvetica Neue" w:hAnsi="Helvetica Neue" w:cs="Helvetica Neue"/>
+          <w:color w:val="000000"/>
+        </w:rPr>
+      </w:pPr>
+      <w:r>
+        <w:rPr>
+          <w:rFonts w:ascii="Helvetica Neue" w:hAnsi="Helvetica Neue" w:cs="Helvetica Neue"/>
+          <w:color w:val="000000"/>
+        </w:rPr>
+        <w:t>3/5/2018  12:22:01 PM-  6:34:09 PM</w:t>
+      </w:r>
+      <w:r>
+        <w:rPr>
+          <w:rFonts w:ascii="Helvetica Neue" w:hAnsi="Helvetica Neue" w:cs="Helvetica Neue"/>
+          <w:color w:val="000000"/>
+        </w:rPr>
+        <w:t xml:space="preserve"> ( 6 hr 12 mins 8 secs )</w:t>
+      </w:r>
+    </w:p>
+    <w:p>
+      <w:pPr>
+        <w:autoSpaceDE w:val="0"/>
+        <w:autoSpaceDN w:val="0"/>
+        <w:adjustRightInd w:val="0"/>
+        <w:spacing w:line="280" w:lineRule="atLeast"/>
+        <w:rPr>
+          <w:rFonts w:ascii="Helvetica Neue" w:hAnsi="Helvetica Neue" w:cs="Helvetica Neue"/>
+          <w:color w:val="000000"/>
+        </w:rPr>
+      </w:pPr>
+      <w:r>
+        <w:rPr>
+          <w:rFonts w:ascii="Helvetica Neue" w:hAnsi="Helvetica Neue" w:cs="Helvetica Neue"/>
+          <w:color w:val="000000"/>
+        </w:rPr>
+        <w:t>4/5/2018  8:22:33AM 3:21:59</w:t>
+      </w:r>
+      <w:r>
+        <w:rPr>
+          <w:rFonts w:ascii="Helvetica Neue" w:hAnsi="Helvetica Neue" w:cs="Helvetica Neue"/>
+          <w:color w:val="000000"/>
+        </w:rPr>
+        <w:t>PM</w:t>
+      </w:r>
+      <w:r>
+        <w:rPr>
+          <w:rFonts w:ascii="Helvetica Neue" w:hAnsi="Helvetica Neue" w:cs="Helvetica Neue"/>
+          <w:color w:val="000000"/>
+        </w:rPr>
+        <w:t xml:space="preserve"> ( 6</w:t>
+      </w:r>
+      <w:r>
+        <w:rPr>
+          <w:rFonts w:ascii="Helvetica Neue" w:hAnsi="Helvetica Neue" w:cs="Helvetica Neue"/>
+          <w:color w:val="000000"/>
+        </w:rPr>
+        <w:t xml:space="preserve"> </w:t>
+      </w:r>
+      <w:r>
+        <w:rPr>
+          <w:rFonts w:ascii="Helvetica Neue" w:hAnsi="Helvetica Neue" w:cs="Helvetica Neue"/>
+          <w:color w:val="000000"/>
+        </w:rPr>
+        <w:t>hr 59</w:t>
+      </w:r>
+      <w:r>
+        <w:rPr>
+          <w:rFonts w:ascii="Helvetica Neue" w:hAnsi="Helvetica Neue" w:cs="Helvetica Neue"/>
+          <w:color w:val="000000"/>
+        </w:rPr>
+        <w:t xml:space="preserve"> </w:t>
+      </w:r>
+      <w:r>
+        <w:rPr>
+          <w:rFonts w:ascii="Helvetica Neue" w:hAnsi="Helvetica Neue" w:cs="Helvetica Neue"/>
+          <w:color w:val="000000"/>
+        </w:rPr>
+        <w:t>mins 26 secs )</w:t>
+      </w:r>
+    </w:p>
+    <w:p>
+      <w:pPr>
+        <w:autoSpaceDE w:val="0"/>
+        <w:autoSpaceDN w:val="0"/>
+        <w:adjustRightInd w:val="0"/>
+        <w:spacing w:line="280" w:lineRule="atLeast"/>
+        <w:rPr>
+          <w:rFonts w:ascii="Helvetica Neue" w:hAnsi="Helvetica Neue" w:cs="Helvetica Neue"/>
+          <w:color w:val="000000"/>
+        </w:rPr>
+      </w:pPr>
+      <w:r>
+        <w:rPr>
+          <w:rFonts w:ascii="Helvetica Neue" w:hAnsi="Helvetica Neue" w:cs="Helvetica Neue"/>
+          <w:color w:val="000000"/>
+        </w:rPr>
+        <w:t>5/5/2018  8:19:57AM 9:00:03</w:t>
+      </w:r>
+      <w:r>
+        <w:rPr>
+          <w:rFonts w:ascii="Helvetica Neue" w:hAnsi="Helvetica Neue" w:cs="Helvetica Neue"/>
+          <w:color w:val="000000"/>
+        </w:rPr>
+        <w:t>PM</w:t>
+      </w:r>
+      <w:r>
+        <w:rPr>
+          <w:rFonts w:ascii="Helvetica Neue" w:hAnsi="Helvetica Neue" w:cs="Helvetica Neue"/>
+          <w:color w:val="000000"/>
+        </w:rPr>
+        <w:t xml:space="preserve"> ( 12 hr 43 mins 6 secs)</w:t>
+      </w:r>
+    </w:p>
+    <w:p>
+      <w:pPr>
+        <w:autoSpaceDE w:val="0"/>
+        <w:autoSpaceDN w:val="0"/>
+        <w:adjustRightInd w:val="0"/>
+        <w:spacing w:line="280" w:lineRule="atLeast"/>
+        <w:rPr>
+          <w:rFonts w:ascii="Helvetica Neue" w:hAnsi="Helvetica Neue" w:cs="Helvetica Neue"/>
+          <w:color w:val="000000"/>
+        </w:rPr>
+      </w:pPr>
+      <w:r>
+        <w:rPr>
+          <w:rFonts w:ascii="Helvetica Neue" w:hAnsi="Helvetica Neue" w:cs="Helvetica Neue"/>
+          <w:color w:val="000000"/>
+        </w:rPr>
+        <w:t>6/5/2018  12:04:32AM 1:41:28</w:t>
+      </w:r>
+      <w:r>
+        <w:rPr>
+          <w:rFonts w:ascii="Helvetica Neue" w:hAnsi="Helvetica Neue" w:cs="Helvetica Neue"/>
+          <w:color w:val="000000"/>
+        </w:rPr>
+        <w:t>AM</w:t>
+      </w:r>
+      <w:r>
+        <w:rPr>
+          <w:rFonts w:ascii="Helvetica Neue" w:hAnsi="Helvetica Neue" w:cs="Helvetica Neue"/>
+          <w:color w:val="000000"/>
+        </w:rPr>
+        <w:t xml:space="preserve"> ( </w:t>
+      </w:r>
+      <w:r>
+        <w:rPr>
+          <w:rFonts w:ascii="Helvetica Neue" w:hAnsi="Helvetica Neue" w:cs="Helvetica Neue"/>
+          <w:color w:val="000000"/>
+        </w:rPr>
+        <w:t>1hr 36 mins 56 secs)</w:t>
+      </w:r>
+    </w:p>
+    <w:p>
+      <w:pPr>
+        <w:autoSpaceDE w:val="0"/>
+        <w:autoSpaceDN w:val="0"/>
+        <w:adjustRightInd w:val="0"/>
+        <w:spacing w:line="280" w:lineRule="atLeast"/>
+        <w:rPr>
+          <w:rFonts w:ascii="Helvetica Neue" w:hAnsi="Helvetica Neue" w:cs="Helvetica Neue"/>
+          <w:color w:val="000000"/>
+        </w:rPr>
+      </w:pPr>
+      <w:r>
+        <w:rPr>
+          <w:rFonts w:ascii="Helvetica Neue" w:hAnsi="Helvetica Neue" w:cs="Helvetica Neue"/>
+          <w:color w:val="000000"/>
+        </w:rPr>
+        <w:t>7/5/2018  8:31:31</w:t>
+      </w:r>
+      <w:r>
+        <w:rPr>
+          <w:rFonts w:ascii="Helvetica Neue" w:hAnsi="Helvetica Neue" w:cs="Helvetica Neue"/>
+          <w:color w:val="000000"/>
+        </w:rPr>
+        <w:t>AM-8/5/2018  1:10:41 AM</w:t>
+      </w:r>
+      <w:r>
+        <w:rPr>
+          <w:rFonts w:ascii="Helvetica Neue" w:hAnsi="Helvetica Neue" w:cs="Helvetica Neue"/>
+          <w:color w:val="000000"/>
+        </w:rPr>
+        <w:t xml:space="preserve"> ( 16hr 39mins 10 secs)</w:t>
+      </w:r>
+    </w:p>
+    <w:p>
+      <w:pPr>
+        <w:autoSpaceDE w:val="0"/>
+        <w:autoSpaceDN w:val="0"/>
+        <w:adjustRightInd w:val="0"/>
+        <w:spacing w:line="280" w:lineRule="atLeast"/>
+        <w:rPr>
+          <w:rFonts w:ascii="Helvetica Neue" w:hAnsi="Helvetica Neue" w:cs="Helvetica Neue"/>
+          <w:color w:val="000000"/>
+        </w:rPr>
+      </w:pPr>
+      <w:r>
+        <w:rPr>
+          <w:rFonts w:ascii="Helvetica Neue" w:hAnsi="Helvetica Neue" w:cs="Helvetica Neue"/>
+          <w:color w:val="000000"/>
+        </w:rPr>
+        <w:t xml:space="preserve">9/5/2018 </w:t>
+      </w:r>
+      <w:r>
+        <w:rPr>
+          <w:rFonts w:ascii="Helvetica Neue" w:hAnsi="Helvetica Neue" w:cs="Helvetica Neue"/>
+          <w:color w:val="000000"/>
+        </w:rPr>
+        <w:t> 11:10:14</w:t>
+      </w:r>
+      <w:r>
+        <w:rPr>
+          <w:rFonts w:ascii="Helvetica Neue" w:hAnsi="Helvetica Neue" w:cs="Helvetica Neue"/>
+          <w:color w:val="000000"/>
+        </w:rPr>
+        <w:t>PM-10/5/2018  6:29:37 AM</w:t>
+      </w:r>
+      <w:r>
+        <w:rPr>
+          <w:rFonts w:ascii="Helvetica Neue" w:hAnsi="Helvetica Neue" w:cs="Helvetica Neue"/>
+          <w:color w:val="000000"/>
+        </w:rPr>
+        <w:t xml:space="preserve"> (7hr 19mins 23 secs)</w:t>
+      </w:r>
+    </w:p>
+    <w:p>
+      <w:pPr>
+        <w:autoSpaceDE w:val="0"/>
+        <w:autoSpaceDN w:val="0"/>
+        <w:adjustRightInd w:val="0"/>
+        <w:spacing w:line="280" w:lineRule="atLeast"/>
+        <w:rPr>
+          <w:rFonts w:ascii="Helvetica Neue" w:hAnsi="Helvetica Neue" w:cs="Helvetica Neue"/>
+          <w:color w:val="000000"/>
+        </w:rPr>
+      </w:pPr>
+      <w:r>
+        <w:rPr>
+          <w:rFonts w:ascii="Helvetica Neue" w:hAnsi="Helvetica Neue" w:cs="Helvetica Neue"/>
+          <w:color w:val="000000"/>
+        </w:rPr>
+        <w:t>11/5/2018  5:35:00</w:t>
+      </w:r>
+      <w:r>
+        <w:rPr>
+          <w:rFonts w:ascii="Helvetica Neue" w:hAnsi="Helvetica Neue" w:cs="Helvetica Neue"/>
+          <w:color w:val="000000"/>
+        </w:rPr>
+        <w:t>PM- 12/5/2018  7:04:14 PM</w:t>
+      </w:r>
+      <w:r>
+        <w:rPr>
+          <w:rFonts w:ascii="Helvetica Neue" w:hAnsi="Helvetica Neue" w:cs="Helvetica Neue"/>
+          <w:color w:val="000000"/>
+        </w:rPr>
+        <w:t xml:space="preserve"> ( 1 day 2hr 4 mins and 14 secs)</w:t>
+      </w:r>
+    </w:p>
+    <w:p>
+      <w:pPr>
+        <w:autoSpaceDE w:val="0"/>
+        <w:autoSpaceDN w:val="0"/>
+        <w:adjustRightInd w:val="0"/>
+        <w:spacing w:line="280" w:lineRule="atLeast"/>
+        <w:rPr>
+          <w:rFonts w:ascii="Helvetica Neue" w:hAnsi="Helvetica Neue" w:cs="Helvetica Neue"/>
+          <w:color w:val="000000"/>
+        </w:rPr>
+      </w:pPr>
+      <w:r>
+        <w:rPr>
+          <w:rFonts w:ascii="Helvetica Neue" w:hAnsi="Helvetica Neue" w:cs="Helvetica Neue"/>
+          <w:color w:val="000000"/>
+        </w:rPr>
+        <w:t>12/5/2018  7:21:03</w:t>
+      </w:r>
+      <w:r>
+        <w:rPr>
+          <w:rFonts w:ascii="Helvetica Neue" w:hAnsi="Helvetica Neue" w:cs="Helvetica Neue"/>
+          <w:color w:val="000000"/>
+        </w:rPr>
+        <w:t>PM-13/05/2018 01:29:01</w:t>
+      </w:r>
+      <w:r>
+        <w:rPr>
+          <w:rFonts w:ascii="Helvetica Neue" w:hAnsi="Helvetica Neue" w:cs="Helvetica Neue"/>
+          <w:color w:val="000000"/>
+        </w:rPr>
+        <w:t xml:space="preserve"> AM ( 6hr 7mins 58secs)</w:t>
       </w:r>
     </w:p>
     <w:p>
@@ -370,6 +371,13 @@
         </w:rPr>
         <w:t>14/05/2018 08:24:09-15:35:14</w:t>
       </w:r>
+      <w:r>
+        <w:rPr>
+          <w:rFonts w:ascii="Helvetica Neue" w:hAnsi="Helvetica Neue" w:cs="Helvetica Neue"/>
+          <w:color w:val="000000"/>
+        </w:rPr>
+        <w:t xml:space="preserve"> ( 7hr 11mins 5 secs)</w:t>
+      </w:r>
     </w:p>
     <w:p>
       <w:pPr>
@@ -389,6 +397,20 @@
         </w:rPr>
         <w:t>15/05/2018 03:00:52-12:39:15</w:t>
       </w:r>
+      <w:r>
+        <w:rPr>
+          <w:rFonts w:ascii="Helvetica Neue" w:hAnsi="Helvetica Neue" w:cs="Helvetica Neue"/>
+          <w:color w:val="000000"/>
+        </w:rPr>
+        <w:t>. (</w:t>
+      </w:r>
+      <w:r>
+        <w:rPr>
+          <w:rFonts w:ascii="Helvetica Neue" w:hAnsi="Helvetica Neue" w:cs="Helvetica Neue"/>
+          <w:color w:val="000000"/>
+        </w:rPr>
+        <w:t xml:space="preserve"> 9hr 38mins 23 secs)</w:t>
+      </w:r>
     </w:p>
     <w:p>
       <w:pPr>
@@ -408,6 +430,13 @@
         </w:rPr>
         <w:t>16/05/2018 08:17:52-17/05/2018 02:01:30</w:t>
       </w:r>
+      <w:r>
+        <w:rPr>
+          <w:rFonts w:ascii="Helvetica Neue" w:hAnsi="Helvetica Neue" w:cs="Helvetica Neue"/>
+          <w:color w:val="000000"/>
+        </w:rPr>
+        <w:t xml:space="preserve"> (17hr 43mins 38secs)</w:t>
+      </w:r>
     </w:p>
     <w:p>
       <w:pPr>
@@ -427,6 +456,13 @@
         </w:rPr>
         <w:t>18/05/2018 08:30:29-18/05/2018 21:20:48</w:t>
       </w:r>
+      <w:r>
+        <w:rPr>
+          <w:rFonts w:ascii="Helvetica Neue" w:hAnsi="Helvetica Neue" w:cs="Helvetica Neue"/>
+          <w:color w:val="000000"/>
+        </w:rPr>
+        <w:t xml:space="preserve"> (12hr 50min 19secs)</w:t>
+      </w:r>
     </w:p>
     <w:p>
       <w:pPr>
@@ -446,6 +482,13 @@
         </w:rPr>
         <w:t>19/05/2018 05:32:28-14:22:27</w:t>
       </w:r>
+      <w:r>
+        <w:rPr>
+          <w:rFonts w:ascii="Helvetica Neue" w:hAnsi="Helvetica Neue" w:cs="Helvetica Neue"/>
+          <w:color w:val="000000"/>
+        </w:rPr>
+        <w:t>(8hr 49mins 59secs)</w:t>
+      </w:r>
     </w:p>
     <w:p>
       <w:pPr>
@@ -465,6 +508,20 @@
         </w:rPr>
         <w:t>19/05/2018 22:58:41-20/05/2018 00:30:08</w:t>
       </w:r>
+      <w:r>
+        <w:rPr>
+          <w:rFonts w:ascii="Helvetica Neue" w:hAnsi="Helvetica Neue" w:cs="Helvetica Neue"/>
+          <w:color w:val="000000"/>
+        </w:rPr>
+        <w:t xml:space="preserve"> (</w:t>
+      </w:r>
+      <w:r>
+        <w:rPr>
+          <w:rFonts w:ascii="Helvetica Neue" w:hAnsi="Helvetica Neue" w:cs="Helvetica Neue"/>
+          <w:color w:val="000000"/>
+        </w:rPr>
+        <w:t>1hr 31mins 27 secs)</w:t>
+      </w:r>
     </w:p>
     <w:p>
       <w:pPr>
@@ -484,6 +541,13 @@
         </w:rPr>
         <w:t>23/05/2018 12:15:19-13:37:16</w:t>
       </w:r>
+      <w:r>
+        <w:rPr>
+          <w:rFonts w:ascii="Helvetica Neue" w:hAnsi="Helvetica Neue" w:cs="Helvetica Neue"/>
+          <w:color w:val="000000"/>
+        </w:rPr>
+        <w:t xml:space="preserve"> (1hr 21mins 51secs)</w:t>
+      </w:r>
     </w:p>
     <w:p>
       <w:pPr>
@@ -503,49 +567,83 @@
         </w:rPr>
         <w:t>28/05/2018 09:00:14-17:05:00</w:t>
       </w:r>
-    </w:p>
-    <w:p>
-      <w:pPr>
-        <w:autoSpaceDE w:val="0"/>
-        <w:autoSpaceDN w:val="0"/>
-        <w:adjustRightInd w:val="0"/>
-        <w:spacing w:line="280" w:lineRule="atLeast"/>
-        <w:rPr>
-          <w:rFonts w:ascii="Helvetica Neue" w:hAnsi="Helvetica Neue" w:cs="Helvetica Neue"/>
-          <w:color w:val="000000"/>
-        </w:rPr>
-      </w:pPr>
-      <w:r>
-        <w:rPr>
-          <w:rFonts w:ascii="Helvetica Neue" w:hAnsi="Helvetica Neue" w:cs="Helvetica Neue"/>
-          <w:color w:val="000000"/>
-        </w:rPr>
-        <w:t>29/05/2018 08:46:22-18:56:40</w:t>
-      </w:r>
-    </w:p>
-    <w:p>
-      <w:pPr>
-        <w:autoSpaceDE w:val="0"/>
-        <w:autoSpaceDN w:val="0"/>
-        <w:adjustRightInd w:val="0"/>
-        <w:spacing w:line="280" w:lineRule="atLeast"/>
-        <w:rPr>
-          <w:rFonts w:ascii="Helvetica Neue" w:hAnsi="Helvetica Neue" w:cs="Helvetica Neue"/>
-          <w:color w:val="000000"/>
-        </w:rPr>
-      </w:pPr>
-      <w:r>
-        <w:rPr>
-          <w:rFonts w:ascii="Helvetica Neue" w:hAnsi="Helvetica Neue" w:cs="Helvetica Neue"/>
-          <w:color w:val="000000"/>
-        </w:rPr>
-        <w:t>30/05/2018 10:26:34-16:57:51</w:t>
-      </w:r>
-    </w:p>
-    <w:p>
+      <w:r>
+        <w:rPr>
+          <w:rFonts w:ascii="Helvetica Neue" w:hAnsi="Helvetica Neue" w:cs="Helvetica Neue"/>
+          <w:color w:val="000000"/>
+        </w:rPr>
+        <w:t xml:space="preserve"> (8hr 4mins 46secs)</w:t>
+      </w:r>
       <w:bookmarkStart w:id="0" w:name="_GoBack"/>
       <w:bookmarkEnd w:id="0"/>
     </w:p>
+    <w:p>
+      <w:pPr>
+        <w:autoSpaceDE w:val="0"/>
+        <w:autoSpaceDN w:val="0"/>
+        <w:adjustRightInd w:val="0"/>
+        <w:spacing w:line="280" w:lineRule="atLeast"/>
+        <w:rPr>
+          <w:rFonts w:ascii="Helvetica Neue" w:hAnsi="Helvetica Neue" w:cs="Helvetica Neue"/>
+          <w:color w:val="000000"/>
+        </w:rPr>
+      </w:pPr>
+      <w:r>
+        <w:rPr>
+          <w:rFonts w:ascii="Helvetica Neue" w:hAnsi="Helvetica Neue" w:cs="Helvetica Neue"/>
+          <w:color w:val="000000"/>
+        </w:rPr>
+        <w:t>29/05/2018 08:46:22-18:56:40</w:t>
+      </w:r>
+      <w:r>
+        <w:rPr>
+          <w:rFonts w:ascii="Helvetica Neue" w:hAnsi="Helvetica Neue" w:cs="Helvetica Neue"/>
+          <w:color w:val="000000"/>
+        </w:rPr>
+        <w:t xml:space="preserve"> (</w:t>
+      </w:r>
+      <w:r>
+        <w:rPr>
+          <w:rFonts w:ascii="Helvetica Neue" w:hAnsi="Helvetica Neue" w:cs="Helvetica Neue"/>
+          <w:color w:val="000000"/>
+        </w:rPr>
+        <w:t>10hr 10mins 18secs)</w:t>
+      </w:r>
+    </w:p>
+    <w:p>
+      <w:pPr>
+        <w:autoSpaceDE w:val="0"/>
+        <w:autoSpaceDN w:val="0"/>
+        <w:adjustRightInd w:val="0"/>
+        <w:spacing w:line="280" w:lineRule="atLeast"/>
+        <w:rPr>
+          <w:rFonts w:ascii="Helvetica Neue" w:hAnsi="Helvetica Neue" w:cs="Helvetica Neue"/>
+          <w:color w:val="000000"/>
+        </w:rPr>
+      </w:pPr>
+      <w:r>
+        <w:rPr>
+          <w:rFonts w:ascii="Helvetica Neue" w:hAnsi="Helvetica Neue" w:cs="Helvetica Neue"/>
+          <w:color w:val="000000"/>
+        </w:rPr>
+        <w:t>30/05/2018 10:26:34-16:57:51</w:t>
+      </w:r>
+      <w:r>
+        <w:rPr>
+          <w:rFonts w:ascii="Helvetica Neue" w:hAnsi="Helvetica Neue" w:cs="Helvetica Neue"/>
+          <w:color w:val="000000"/>
+        </w:rPr>
+        <w:t xml:space="preserve"> (</w:t>
+      </w:r>
+      <w:r>
+        <w:rPr>
+          <w:rFonts w:ascii="Helvetica Neue" w:hAnsi="Helvetica Neue" w:cs="Helvetica Neue"/>
+          <w:color w:val="000000"/>
+        </w:rPr>
+        <w:t>6hr 31mins 17secs)</w:t>
+      </w:r>
+    </w:p>
+    <w:p/>
     <w:sectPr>
       <w:pgSz w:w="12240" w:h="15840"/>
       <w:pgMar w:top="1440" w:right="1440" w:bottom="1440" w:left="1440" w:header="720" w:footer="720" w:gutter="0"/>
